--- a/ph4_report.docx
+++ b/ph4_report.docx
@@ -1,11 +1,7 @@
 
 <file path=word/document.xml><?xml version="1.0" encoding="utf-8"?>
 <w:document xmlns:wpc="http://schemas.microsoft.com/office/word/2010/wordprocessingCanvas" xmlns:cx="http://schemas.microsoft.com/office/drawing/2014/chartex" xmlns:cx1="http://schemas.microsoft.com/office/drawing/2015/9/8/chartex" xmlns:cx2="http://schemas.microsoft.com/office/drawing/2015/10/21/chartex" xmlns:cx3="http://schemas.microsoft.com/office/drawing/2016/5/9/chartex" xmlns:cx4="http://schemas.microsoft.com/office/drawing/2016/5/10/chartex" xmlns:cx5="http://schemas.microsoft.com/office/drawing/2016/5/11/chartex" xmlns:cx6="http://schemas.microsoft.com/office/drawing/2016/5/12/chartex" xmlns:cx7="http://schemas.microsoft.com/office/drawing/2016/5/13/chartex" xmlns:cx8="http://schemas.microsoft.com/office/drawing/2016/5/14/chartex" xmlns:mc="http://schemas.openxmlformats.org/markup-compatibility/2006" xmlns:aink="http://schemas.microsoft.com/office/drawing/2016/ink" xmlns:am3d="http://schemas.microsoft.com/office/drawing/2017/model3d" xmlns:o="urn:schemas-microsoft-com:office:office" xmlns:oel="http://schemas.microsoft.com/office/2019/extlst" xmlns:r="http://schemas.openxmlformats.org/officeDocument/2006/relationships" xmlns:m="http://schemas.openxmlformats.org/officeDocument/2006/math" xmlns:v="urn:schemas-microsoft-com:vml" xmlns:wp14="http://schemas.microsoft.com/office/word/2010/wordprocessingDrawing" xmlns:wp="http://schemas.openxmlformats.org/drawingml/2006/wordprocessingDrawing" xmlns:w10="urn:schemas-microsoft-com:office:word" xmlns:w="http://schemas.openxmlformats.org/wordprocessingml/2006/main" xmlns:w14="http://schemas.microsoft.com/office/word/2010/wordml" xmlns:w15="http://schemas.microsoft.com/office/word/2012/wordml" xmlns:w16cex="http://schemas.microsoft.com/office/word/2018/wordml/cex" xmlns:w16cid="http://schemas.microsoft.com/office/word/2016/wordml/cid" xmlns:w16="http://schemas.microsoft.com/office/word/2018/wordml" xmlns:w16sdtdh="http://schemas.microsoft.com/office/word/2020/wordml/sdtdatahash" xmlns:w16se="http://schemas.microsoft.com/office/word/2015/wordml/symex" xmlns:wpg="http://schemas.microsoft.com/office/word/2010/wordprocessingGroup" xmlns:wpi="http://schemas.microsoft.com/office/word/2010/wordprocessingInk" xmlns:wne="http://schemas.microsoft.com/office/word/2006/wordml" xmlns:wps="http://schemas.microsoft.com/office/word/2010/wordprocessingShape" mc:Ignorable="w14 w15 w16se w16cid w16 w16cex w16sdtdh wp14">
-  <w:background w:color="EDEDED" w:themeColor="accent3" w:themeTint="33">
-    <v:background id="_x0000_s1025" o:bwmode="white" fillcolor="#ededed [662]" o:targetscreensize="1024,768">
-      <v:fill color2="#deeaf6 [664]" angle="-45" focusposition=".5,.5" focussize="" type="gradient"/>
-    </v:background>
-  </w:background>
+  <w:background w:color="FFFFFF" w:themeColor="background1"/>
   <w:body>
     <w:p>
       <w:pPr>
@@ -1693,7 +1689,7 @@
         <w:tc>
           <w:tcPr>
             <w:tcW w:w="2674" w:type="dxa"/>
-            <w:shd w:val="clear" w:color="auto" w:fill="D9E2F3" w:themeFill="accent1" w:themeFillTint="33"/>
+            <w:shd w:val="clear" w:color="auto" w:fill="F1CBF0" w:themeFill="accent1" w:themeFillTint="33"/>
             <w:vAlign w:val="center"/>
           </w:tcPr>
           <w:p>
@@ -3291,7 +3287,7 @@
         <w:bidi/>
         <w:jc w:val="both"/>
         <w:rPr>
-          <w:rFonts w:ascii="Vazirmatn" w:hAnsi="Vazirmatn" w:cs="Vazirmatn" w:hint="cs"/>
+          <w:rFonts w:ascii="Vazirmatn" w:hAnsi="Vazirmatn" w:cs="Vazirmatn"/>
           <w:sz w:val="24"/>
           <w:szCs w:val="24"/>
           <w:rtl/>
@@ -6452,6 +6448,7 @@
         <w:tc>
           <w:tcPr>
             <w:tcW w:w="3970" w:type="dxa"/>
+            <w:shd w:val="clear" w:color="auto" w:fill="F1CBF0" w:themeFill="accent1" w:themeFillTint="33"/>
           </w:tcPr>
           <w:p>
             <w:pPr>
@@ -6585,6 +6582,7 @@
         <w:tc>
           <w:tcPr>
             <w:tcW w:w="3970" w:type="dxa"/>
+            <w:shd w:val="clear" w:color="auto" w:fill="F1CBF0" w:themeFill="accent1" w:themeFillTint="33"/>
           </w:tcPr>
           <w:p>
             <w:pPr>
@@ -6718,6 +6716,7 @@
         <w:tc>
           <w:tcPr>
             <w:tcW w:w="3970" w:type="dxa"/>
+            <w:shd w:val="clear" w:color="auto" w:fill="F1CBF0" w:themeFill="accent1" w:themeFillTint="33"/>
           </w:tcPr>
           <w:p>
             <w:pPr>
@@ -6863,7 +6862,7 @@
         <w:tc>
           <w:tcPr>
             <w:tcW w:w="3970" w:type="dxa"/>
-            <w:shd w:val="clear" w:color="auto" w:fill="D9E2F3" w:themeFill="accent1" w:themeFillTint="33"/>
+            <w:shd w:val="clear" w:color="auto" w:fill="F1CBF0" w:themeFill="accent1" w:themeFillTint="33"/>
           </w:tcPr>
           <w:p>
             <w:pPr>
@@ -7303,7 +7302,7 @@
           <w:tcPr>
             <w:tcW w:w="3679" w:type="dxa"/>
             <w:gridSpan w:val="3"/>
-            <w:shd w:val="clear" w:color="auto" w:fill="D9E2F3" w:themeFill="accent1" w:themeFillTint="33"/>
+            <w:shd w:val="clear" w:color="auto" w:fill="F1CBF0" w:themeFill="accent1" w:themeFillTint="33"/>
           </w:tcPr>
           <w:p>
             <w:pPr>
@@ -7514,7 +7513,7 @@
           <w:tcPr>
             <w:cnfStyle w:val="001000000000" w:firstRow="0" w:lastRow="0" w:firstColumn="1" w:lastColumn="0" w:oddVBand="0" w:evenVBand="0" w:oddHBand="0" w:evenHBand="0" w:firstRowFirstColumn="0" w:firstRowLastColumn="0" w:lastRowFirstColumn="0" w:lastRowLastColumn="0"/>
             <w:tcW w:w="1950" w:type="dxa"/>
-            <w:shd w:val="clear" w:color="auto" w:fill="D9E2F3" w:themeFill="accent1" w:themeFillTint="33"/>
+            <w:shd w:val="clear" w:color="auto" w:fill="F1CBF0" w:themeFill="accent1" w:themeFillTint="33"/>
           </w:tcPr>
           <w:p>
             <w:pPr>
@@ -7719,7 +7718,7 @@
           <w:tcPr>
             <w:cnfStyle w:val="001000000000" w:firstRow="0" w:lastRow="0" w:firstColumn="1" w:lastColumn="0" w:oddVBand="0" w:evenVBand="0" w:oddHBand="0" w:evenHBand="0" w:firstRowFirstColumn="0" w:firstRowLastColumn="0" w:lastRowFirstColumn="0" w:lastRowLastColumn="0"/>
             <w:tcW w:w="1950" w:type="dxa"/>
-            <w:shd w:val="clear" w:color="auto" w:fill="D9E2F3" w:themeFill="accent1" w:themeFillTint="33"/>
+            <w:shd w:val="clear" w:color="auto" w:fill="F1CBF0" w:themeFill="accent1" w:themeFillTint="33"/>
           </w:tcPr>
           <w:p>
             <w:pPr>
@@ -7924,7 +7923,7 @@
           <w:tcPr>
             <w:cnfStyle w:val="001000000000" w:firstRow="0" w:lastRow="0" w:firstColumn="1" w:lastColumn="0" w:oddVBand="0" w:evenVBand="0" w:oddHBand="0" w:evenHBand="0" w:firstRowFirstColumn="0" w:firstRowLastColumn="0" w:lastRowFirstColumn="0" w:lastRowLastColumn="0"/>
             <w:tcW w:w="1950" w:type="dxa"/>
-            <w:shd w:val="clear" w:color="auto" w:fill="D9E2F3" w:themeFill="accent1" w:themeFillTint="33"/>
+            <w:shd w:val="clear" w:color="auto" w:fill="F1CBF0" w:themeFill="accent1" w:themeFillTint="33"/>
           </w:tcPr>
           <w:p>
             <w:pPr>
@@ -13673,12 +13672,30 @@
               <w:cnfStyle w:val="100000000000" w:firstRow="1" w:lastRow="0" w:firstColumn="0" w:lastColumn="0" w:oddVBand="0" w:evenVBand="0" w:oddHBand="0" w:evenHBand="0" w:firstRowFirstColumn="0" w:firstRowLastColumn="0" w:lastRowFirstColumn="0" w:lastRowLastColumn="0"/>
               <w:rPr>
                 <w:rFonts w:ascii="Vazirmatn" w:hAnsi="Vazirmatn" w:cs="Vazirmatn"/>
+                <w:b/>
                 <w:i w:val="0"/>
                 <w:iCs w:val="0"/>
+                <w:outline/>
+                <w:color w:val="9B57D3" w:themeColor="accent2"/>
                 <w:sz w:val="24"/>
                 <w:szCs w:val="24"/>
                 <w:rtl/>
                 <w:lang w:bidi="fa-IR"/>
+                <w14:shadow w14:blurRad="0" w14:dist="38100" w14:dir="2700000" w14:sx="100000" w14:sy="100000" w14:kx="0" w14:ky="0" w14:algn="tl">
+                  <w14:schemeClr w14:val="accent2"/>
+                </w14:shadow>
+                <w14:textOutline w14:w="6604" w14:cap="flat" w14:cmpd="sng" w14:algn="ctr">
+                  <w14:solidFill>
+                    <w14:schemeClr w14:val="accent2"/>
+                  </w14:solidFill>
+                  <w14:prstDash w14:val="solid"/>
+                  <w14:round/>
+                </w14:textOutline>
+                <w14:textFill>
+                  <w14:solidFill>
+                    <w14:srgbClr w14:val="FFFFFF"/>
+                  </w14:solidFill>
+                </w14:textFill>
               </w:rPr>
             </w:pPr>
             <w:r>
@@ -13687,18 +13704,26 @@
                 <w:b/>
                 <w:i w:val="0"/>
                 <w:iCs w:val="0"/>
-                <w:color w:val="FFC000" w:themeColor="accent4"/>
+                <w:outline/>
+                <w:color w:val="9B57D3" w:themeColor="accent2"/>
                 <w:sz w:val="24"/>
                 <w:szCs w:val="24"/>
                 <w:lang w:bidi="fa-IR"/>
-                <w14:textOutline w14:w="0" w14:cap="flat" w14:cmpd="sng" w14:algn="ctr">
-                  <w14:noFill/>
+                <w14:shadow w14:blurRad="0" w14:dist="38100" w14:dir="2700000" w14:sx="100000" w14:sy="100000" w14:kx="0" w14:ky="0" w14:algn="tl">
+                  <w14:schemeClr w14:val="accent2"/>
+                </w14:shadow>
+                <w14:textOutline w14:w="6604" w14:cap="flat" w14:cmpd="sng" w14:algn="ctr">
+                  <w14:solidFill>
+                    <w14:schemeClr w14:val="accent2"/>
+                  </w14:solidFill>
                   <w14:prstDash w14:val="solid"/>
                   <w14:round/>
                 </w14:textOutline>
-                <w14:props3d w14:extrusionH="57150" w14:contourW="0" w14:prstMaterial="softEdge">
-                  <w14:bevelT w14:w="25400" w14:h="38100" w14:prst="circle"/>
-                </w14:props3d>
+                <w14:textFill>
+                  <w14:solidFill>
+                    <w14:srgbClr w14:val="FFFFFF"/>
+                  </w14:solidFill>
+                </w14:textFill>
               </w:rPr>
               <w:t>K = 48</w:t>
             </w:r>
@@ -13811,7 +13836,7 @@
           <w:tcPr>
             <w:cnfStyle w:val="001000000000" w:firstRow="0" w:lastRow="0" w:firstColumn="1" w:lastColumn="0" w:oddVBand="0" w:evenVBand="0" w:oddHBand="0" w:evenHBand="0" w:firstRowFirstColumn="0" w:firstRowLastColumn="0" w:lastRowFirstColumn="0" w:lastRowLastColumn="0"/>
             <w:tcW w:w="1335" w:type="dxa"/>
-            <w:shd w:val="clear" w:color="auto" w:fill="D9E2F3" w:themeFill="accent1" w:themeFillTint="33"/>
+            <w:shd w:val="clear" w:color="auto" w:fill="F1CBF0" w:themeFill="accent1" w:themeFillTint="33"/>
           </w:tcPr>
           <w:p>
             <w:pPr>
@@ -13945,7 +13970,7 @@
         <w:tc>
           <w:tcPr>
             <w:tcW w:w="1336" w:type="dxa"/>
-            <w:shd w:val="clear" w:color="auto" w:fill="FFFFFF" w:themeFill="background1"/>
+            <w:shd w:val="clear" w:color="auto" w:fill="F1CBF0" w:themeFill="accent1" w:themeFillTint="33"/>
           </w:tcPr>
           <w:p>
             <w:pPr>
@@ -13956,7 +13981,7 @@
                 <w:rFonts w:ascii="Vazirmatn" w:hAnsi="Vazirmatn" w:cs="Vazirmatn"/>
                 <w:b/>
                 <w:outline/>
-                <w:color w:val="ED7D31" w:themeColor="accent2"/>
+                <w:color w:val="9B57D3" w:themeColor="accent2"/>
                 <w:sz w:val="24"/>
                 <w:szCs w:val="24"/>
                 <w:rtl/>
@@ -13983,7 +14008,7 @@
                 <w:rFonts w:ascii="Vazirmatn" w:hAnsi="Vazirmatn" w:cs="Vazirmatn"/>
                 <w:b/>
                 <w:outline/>
-                <w:color w:val="ED7D31" w:themeColor="accent2"/>
+                <w:color w:val="9B57D3" w:themeColor="accent2"/>
                 <w:sz w:val="24"/>
                 <w:szCs w:val="24"/>
                 <w:lang w:bidi="fa-IR"/>
@@ -14300,7 +14325,7 @@
         <w:tc>
           <w:tcPr>
             <w:tcW w:w="1336" w:type="dxa"/>
-            <w:shd w:val="clear" w:color="auto" w:fill="FFFFFF" w:themeFill="background1"/>
+            <w:shd w:val="clear" w:color="auto" w:fill="F1CBF0" w:themeFill="accent1" w:themeFillTint="33"/>
           </w:tcPr>
           <w:p>
             <w:pPr>
@@ -14311,7 +14336,7 @@
                 <w:rFonts w:ascii="Vazirmatn" w:hAnsi="Vazirmatn" w:cs="Vazirmatn"/>
                 <w:b/>
                 <w:outline/>
-                <w:color w:val="ED7D31" w:themeColor="accent2"/>
+                <w:color w:val="9B57D3" w:themeColor="accent2"/>
                 <w:sz w:val="24"/>
                 <w:szCs w:val="24"/>
                 <w:rtl/>
@@ -14338,7 +14363,7 @@
                 <w:rFonts w:ascii="Vazirmatn" w:hAnsi="Vazirmatn" w:cs="Vazirmatn"/>
                 <w:b/>
                 <w:outline/>
-                <w:color w:val="ED7D31" w:themeColor="accent2"/>
+                <w:color w:val="9B57D3" w:themeColor="accent2"/>
                 <w:sz w:val="24"/>
                 <w:szCs w:val="24"/>
                 <w:lang w:bidi="fa-IR"/>
@@ -15684,7 +15709,7 @@
           <w:tcPr>
             <w:cnfStyle w:val="001000000000" w:firstRow="0" w:lastRow="0" w:firstColumn="1" w:lastColumn="0" w:oddVBand="0" w:evenVBand="0" w:oddHBand="0" w:evenHBand="0" w:firstRowFirstColumn="0" w:firstRowLastColumn="0" w:lastRowFirstColumn="0" w:lastRowLastColumn="0"/>
             <w:tcW w:w="3116" w:type="dxa"/>
-            <w:shd w:val="clear" w:color="auto" w:fill="D9E2F3" w:themeFill="accent1" w:themeFillTint="33"/>
+            <w:shd w:val="clear" w:color="auto" w:fill="F1CBF0" w:themeFill="accent1" w:themeFillTint="33"/>
           </w:tcPr>
           <w:p>
             <w:pPr>
@@ -16534,7 +16559,7 @@
         <w:bidi/>
         <w:jc w:val="both"/>
         <w:rPr>
-          <w:rFonts w:ascii="Vazirmatn" w:hAnsi="Vazirmatn" w:cs="Vazirmatn" w:hint="cs"/>
+          <w:rFonts w:ascii="Vazirmatn" w:hAnsi="Vazirmatn" w:cs="Vazirmatn"/>
           <w:noProof/>
           <w:sz w:val="24"/>
           <w:szCs w:val="24"/>
@@ -16874,6 +16899,7 @@
       <w:r>
         <w:rPr>
           <w:rFonts w:ascii="Vazirmatn" w:hAnsi="Vazirmatn" w:cs="Vazirmatn"/>
+          <w:noProof/>
           <w:sz w:val="24"/>
           <w:szCs w:val="24"/>
           <w:rtl/>
@@ -16961,7 +16987,7 @@
         <w:bidi/>
         <w:jc w:val="both"/>
         <w:rPr>
-          <w:rFonts w:ascii="Vazirmatn" w:hAnsi="Vazirmatn" w:cs="Vazirmatn" w:hint="cs"/>
+          <w:rFonts w:ascii="Vazirmatn" w:hAnsi="Vazirmatn" w:cs="Vazirmatn"/>
           <w:sz w:val="24"/>
           <w:szCs w:val="24"/>
           <w:rtl/>
@@ -17279,6 +17305,12 @@
     <w:sectPr>
       <w:pgSz w:w="12240" w:h="15840"/>
       <w:pgMar w:top="1440" w:right="1440" w:bottom="1440" w:left="1440" w:header="720" w:footer="720" w:gutter="0"/>
+      <w:pgBorders w:offsetFrom="page">
+        <w:top w:val="dotted" w:sz="4" w:space="24" w:color="auto"/>
+        <w:left w:val="dotted" w:sz="4" w:space="24" w:color="auto"/>
+        <w:bottom w:val="dotted" w:sz="4" w:space="24" w:color="auto"/>
+        <w:right w:val="dotted" w:sz="4" w:space="24" w:color="auto"/>
+      </w:pgBorders>
       <w:cols w:space="720"/>
       <w:docGrid w:linePitch="360"/>
     </w:sectPr>
@@ -18135,6 +18167,7 @@
     <w:lsdException w:name="HTML Sample" w:semiHidden="1" w:unhideWhenUsed="1"/>
     <w:lsdException w:name="HTML Typewriter" w:semiHidden="1" w:unhideWhenUsed="1"/>
     <w:lsdException w:name="HTML Variable" w:semiHidden="1" w:unhideWhenUsed="1"/>
+    <w:lsdException w:name="Normal Table" w:semiHidden="1" w:unhideWhenUsed="1"/>
     <w:lsdException w:name="annotation subject" w:semiHidden="1" w:unhideWhenUsed="1"/>
     <w:lsdException w:name="No List" w:semiHidden="1" w:unhideWhenUsed="1"/>
     <w:lsdException w:name="Outline List 1" w:semiHidden="1" w:unhideWhenUsed="1"/>
@@ -18177,8 +18210,11 @@
     <w:lsdException w:name="Table Contemporary" w:semiHidden="1" w:unhideWhenUsed="1"/>
     <w:lsdException w:name="Table Elegant" w:semiHidden="1" w:unhideWhenUsed="1"/>
     <w:lsdException w:name="Table Professional" w:semiHidden="1" w:unhideWhenUsed="1"/>
+    <w:lsdException w:name="Table Subtle 1" w:semiHidden="1" w:unhideWhenUsed="1"/>
     <w:lsdException w:name="Table Subtle 2" w:semiHidden="1" w:unhideWhenUsed="1"/>
     <w:lsdException w:name="Table Web 1" w:semiHidden="1" w:unhideWhenUsed="1"/>
+    <w:lsdException w:name="Table Web 2" w:semiHidden="1" w:unhideWhenUsed="1"/>
+    <w:lsdException w:name="Table Web 3" w:semiHidden="1" w:unhideWhenUsed="1"/>
     <w:lsdException w:name="Balloon Text" w:semiHidden="1" w:unhideWhenUsed="1"/>
     <w:lsdException w:name="Table Grid" w:uiPriority="39"/>
     <w:lsdException w:name="Table Theme" w:semiHidden="1" w:unhideWhenUsed="1"/>
@@ -19032,7 +19068,7 @@
 <file path=word/theme/theme1.xml><?xml version="1.0" encoding="utf-8"?>
 <a:theme xmlns:a="http://schemas.openxmlformats.org/drawingml/2006/main" name="Office Theme">
   <a:themeElements>
-    <a:clrScheme name="Office">
+    <a:clrScheme name="Violet II">
       <a:dk1>
         <a:sysClr val="windowText" lastClr="000000"/>
       </a:dk1>
@@ -19040,34 +19076,34 @@
         <a:sysClr val="window" lastClr="FFFFFF"/>
       </a:lt1>
       <a:dk2>
-        <a:srgbClr val="44546A"/>
+        <a:srgbClr val="632E62"/>
       </a:dk2>
       <a:lt2>
-        <a:srgbClr val="E7E6E6"/>
+        <a:srgbClr val="EAE5EB"/>
       </a:lt2>
       <a:accent1>
-        <a:srgbClr val="4472C4"/>
+        <a:srgbClr val="92278F"/>
       </a:accent1>
       <a:accent2>
-        <a:srgbClr val="ED7D31"/>
+        <a:srgbClr val="9B57D3"/>
       </a:accent2>
       <a:accent3>
-        <a:srgbClr val="A5A5A5"/>
+        <a:srgbClr val="755DD9"/>
       </a:accent3>
       <a:accent4>
-        <a:srgbClr val="FFC000"/>
+        <a:srgbClr val="665EB8"/>
       </a:accent4>
       <a:accent5>
-        <a:srgbClr val="5B9BD5"/>
+        <a:srgbClr val="45A5ED"/>
       </a:accent5>
       <a:accent6>
-        <a:srgbClr val="70AD47"/>
+        <a:srgbClr val="5982DB"/>
       </a:accent6>
       <a:hlink>
-        <a:srgbClr val="0563C1"/>
+        <a:srgbClr val="0066FF"/>
       </a:hlink>
       <a:folHlink>
-        <a:srgbClr val="954F72"/>
+        <a:srgbClr val="666699"/>
       </a:folHlink>
     </a:clrScheme>
     <a:fontScheme name="Office">
